--- a/G99_Abhishek Saswade_Abhishek Shinde.docx
+++ b/G99_Abhishek Saswade_Abhishek Shinde.docx
@@ -306,7 +306,7 @@
         <w:rPr>
           <w:rFonts w:ascii="Times New Roman" w:hAnsi="Times New Roman" w:cs="Times New Roman"/>
         </w:rPr>
-        <w:t>E-Spare Spart Store is a</w:t>
+        <w:t>E-Spare part Store is a</w:t>
       </w:r>
       <w:r>
         <w:rPr>
